--- a/moqdata/ResumeTemplate.docx
+++ b/moqdata/ResumeTemplate.docx
@@ -8,94 +8,6 @@
       </w:pPr>
       <w:r>
         <w:t>Name</w:t>
-      </w:r>
-    </w:p>
-    <w:tbl>
-      <w:tblPr>
-        <w:tblStyle w:val="BAHTableStyle1"/>
-        <w:tblW w:w="5000" w:type="pct"/>
-        <w:tblLayout w:type="fixed"/>
-        <w:tblLook w:val="0420" w:firstRow="1" w:lastRow="0" w:firstColumn="0" w:lastColumn="0" w:noHBand="0" w:noVBand="1"/>
-      </w:tblPr>
-      <w:tblGrid>
-        <w:gridCol w:w="3780"/>
-        <w:gridCol w:w="5580"/>
-      </w:tblGrid>
-      <w:tr>
-        <w:trPr>
-          <w:cnfStyle w:val="100000000000" w:firstRow="1" w:lastRow="0" w:firstColumn="0" w:lastColumn="0" w:oddVBand="0" w:evenVBand="0" w:oddHBand="0" w:evenHBand="0" w:firstRowFirstColumn="0" w:firstRowLastColumn="0" w:lastRowFirstColumn="0" w:lastRowLastColumn="0"/>
-        </w:trPr>
-        <w:tc>
-          <w:tcPr>
-            <w:tcW w:w="3780" w:type="dxa"/>
-          </w:tcPr>
-          <w:p>
-            <w:pPr>
-              <w:pStyle w:val="TableHeading"/>
-              <w:jc w:val="left"/>
-            </w:pPr>
-            <w:r>
-              <w:t>Title, Company</w:t>
-            </w:r>
-          </w:p>
-        </w:tc>
-        <w:tc>
-          <w:tcPr>
-            <w:tcW w:w="5580" w:type="dxa"/>
-          </w:tcPr>
-          <w:p>
-            <w:pPr>
-              <w:pStyle w:val="TableHeading"/>
-              <w:jc w:val="right"/>
-            </w:pPr>
-            <w:r>
-              <w:t>Role on Team</w:t>
-            </w:r>
-          </w:p>
-        </w:tc>
-      </w:tr>
-      <w:tr>
-        <w:trPr>
-          <w:cnfStyle w:val="000000100000" w:firstRow="0" w:lastRow="0" w:firstColumn="0" w:lastColumn="0" w:oddVBand="0" w:evenVBand="0" w:oddHBand="1" w:evenHBand="0" w:firstRowFirstColumn="0" w:firstRowLastColumn="0" w:lastRowFirstColumn="0" w:lastRowLastColumn="0"/>
-        </w:trPr>
-        <w:tc>
-          <w:tcPr>
-            <w:tcW w:w="3780" w:type="dxa"/>
-          </w:tcPr>
-          <w:p>
-            <w:pPr>
-              <w:pStyle w:val="TableBodyText"/>
-            </w:pPr>
-            <w:r>
-              <w:t>Years of Professional Experience:</w:t>
-            </w:r>
-          </w:p>
-        </w:tc>
-        <w:tc>
-          <w:tcPr>
-            <w:tcW w:w="5580" w:type="dxa"/>
-          </w:tcPr>
-          <w:p>
-            <w:pPr>
-              <w:pStyle w:val="TableBullet1dot"/>
-              <w:numPr>
-                <w:ilvl w:val="0"/>
-                <w:numId w:val="0"/>
-              </w:numPr>
-            </w:pPr>
-            <w:r>
-              <w:t>Years of Experience with NPS:</w:t>
-            </w:r>
-          </w:p>
-        </w:tc>
-      </w:tr>
-    </w:tbl>
-    <w:p>
-      <w:pPr>
-        <w:pStyle w:val="StyleResumeBodyTextBefore6ptAfter6pt"/>
-      </w:pPr>
-      <w:r>
-        <w:t>Experience Summary (or a favorite NPS moment)</w:t>
       </w:r>
     </w:p>
     <w:tbl>
@@ -168,6 +80,7 @@
         <w:tc>
           <w:tcPr>
             <w:tcW w:w="3780" w:type="dxa"/>
+            <w:shd w:val="clear" w:color="auto" w:fill="FFFFFF" w:themeFill="background1"/>
           </w:tcPr>
           <w:p>
             <w:pPr>
@@ -181,6 +94,7 @@
         <w:tc>
           <w:tcPr>
             <w:tcW w:w="5580" w:type="dxa"/>
+            <w:shd w:val="clear" w:color="auto" w:fill="FFFFFF" w:themeFill="background1"/>
           </w:tcPr>
           <w:p>
             <w:pPr>
@@ -225,6 +139,40 @@
           </w:p>
         </w:tc>
       </w:tr>
+      <w:tr>
+        <w:trPr>
+          <w:cnfStyle w:val="000000010000" w:firstRow="0" w:lastRow="0" w:firstColumn="0" w:lastColumn="0" w:oddVBand="0" w:evenVBand="0" w:oddHBand="0" w:evenHBand="1" w:firstRowFirstColumn="0" w:firstRowLastColumn="0" w:lastRowFirstColumn="0" w:lastRowLastColumn="0"/>
+        </w:trPr>
+        <w:tc>
+          <w:tcPr>
+            <w:tcW w:w="3780" w:type="dxa"/>
+            <w:shd w:val="clear" w:color="auto" w:fill="FFFFFF" w:themeFill="background1"/>
+          </w:tcPr>
+          <w:p>
+            <w:pPr>
+              <w:pStyle w:val="TableBodyText"/>
+            </w:pPr>
+            <w:r>
+              <w:t>Security Clearances</w:t>
+            </w:r>
+          </w:p>
+        </w:tc>
+        <w:tc>
+          <w:tcPr>
+            <w:tcW w:w="5580" w:type="dxa"/>
+            <w:shd w:val="clear" w:color="auto" w:fill="FFFFFF" w:themeFill="background1"/>
+          </w:tcPr>
+          <w:p>
+            <w:pPr>
+              <w:pStyle w:val="TableBullet1dot"/>
+              <w:numPr>
+                <w:ilvl w:val="0"/>
+                <w:numId w:val="0"/>
+              </w:numPr>
+            </w:pPr>
+          </w:p>
+        </w:tc>
+      </w:tr>
     </w:tbl>
     <w:p>
       <w:pPr>
@@ -234,35 +182,58 @@
         <w:t>Relevant</w:t>
       </w:r>
       <w:r>
-        <w:t xml:space="preserve"> Experience</w:t>
+        <w:t xml:space="preserve"> </w:t>
+      </w:r>
+      <w:r>
+        <w:t>Experience</w:t>
       </w:r>
     </w:p>
-    <w:p>
-      <w:pPr>
-        <w:pStyle w:val="ResumeHeading3Bold"/>
-      </w:pPr>
-      <w:r>
-        <w:t>Company</w:t>
-      </w:r>
-      <w:r>
-        <w:t>:</w:t>
-      </w:r>
-      <w:r>
-        <w:tab/>
-        <w:t>Dates of Employment</w:t>
-      </w:r>
-      <w:r>
-        <w:t>:</w:t>
-      </w:r>
-    </w:p>
-    <w:p>
-      <w:pPr>
-        <w:pStyle w:val="ResumeBodyText"/>
-      </w:pPr>
-      <w:r>
-        <w:t>Enter work experience</w:t>
-      </w:r>
-    </w:p>
+    <w:tbl>
+      <w:tblPr>
+        <w:tblStyle w:val="BAHTableStyle1"/>
+        <w:tblW w:w="5000" w:type="pct"/>
+        <w:tblLayout w:type="fixed"/>
+        <w:tblLook w:val="0420" w:firstRow="1" w:lastRow="0" w:firstColumn="0" w:lastColumn="0" w:noHBand="0" w:noVBand="1"/>
+      </w:tblPr>
+      <w:tblGrid>
+        <w:gridCol w:w="3780"/>
+        <w:gridCol w:w="5580"/>
+      </w:tblGrid>
+      <w:tr>
+        <w:trPr>
+          <w:cnfStyle w:val="100000000000" w:firstRow="1" w:lastRow="0" w:firstColumn="0" w:lastColumn="0" w:oddVBand="0" w:evenVBand="0" w:oddHBand="0" w:evenHBand="0" w:firstRowFirstColumn="0" w:firstRowLastColumn="0" w:lastRowFirstColumn="0" w:lastRowLastColumn="0"/>
+        </w:trPr>
+        <w:tc>
+          <w:tcPr>
+            <w:tcW w:w="3780" w:type="dxa"/>
+            <w:shd w:val="clear" w:color="auto" w:fill="FFFFFF" w:themeFill="background1"/>
+          </w:tcPr>
+          <w:p>
+            <w:pPr>
+              <w:pStyle w:val="TableBodyText"/>
+            </w:pPr>
+            <w:r>
+              <w:t>Experience</w:t>
+            </w:r>
+          </w:p>
+        </w:tc>
+        <w:tc>
+          <w:tcPr>
+            <w:tcW w:w="5580" w:type="dxa"/>
+            <w:shd w:val="clear" w:color="auto" w:fill="FFFFFF" w:themeFill="background1"/>
+          </w:tcPr>
+          <w:p>
+            <w:pPr>
+              <w:pStyle w:val="TableBullet1dot"/>
+              <w:numPr>
+                <w:ilvl w:val="0"/>
+                <w:numId w:val="0"/>
+              </w:numPr>
+            </w:pPr>
+          </w:p>
+        </w:tc>
+      </w:tr>
+    </w:tbl>
     <w:p>
       <w:pPr>
         <w:pStyle w:val="ResumeHeading"/>
@@ -271,11 +242,53 @@
         <w:t>Employment History</w:t>
       </w:r>
     </w:p>
-    <w:p>
-      <w:pPr>
-        <w:pStyle w:val="Heading9"/>
-      </w:pPr>
-    </w:p>
+    <w:tbl>
+      <w:tblPr>
+        <w:tblStyle w:val="BAHTableStyle1"/>
+        <w:tblW w:w="5000" w:type="pct"/>
+        <w:tblLayout w:type="fixed"/>
+        <w:tblLook w:val="0420" w:firstRow="1" w:lastRow="0" w:firstColumn="0" w:lastColumn="0" w:noHBand="0" w:noVBand="1"/>
+      </w:tblPr>
+      <w:tblGrid>
+        <w:gridCol w:w="3780"/>
+        <w:gridCol w:w="5580"/>
+      </w:tblGrid>
+      <w:tr>
+        <w:trPr>
+          <w:cnfStyle w:val="100000000000" w:firstRow="1" w:lastRow="0" w:firstColumn="0" w:lastColumn="0" w:oddVBand="0" w:evenVBand="0" w:oddHBand="0" w:evenHBand="0" w:firstRowFirstColumn="0" w:firstRowLastColumn="0" w:lastRowFirstColumn="0" w:lastRowLastColumn="0"/>
+        </w:trPr>
+        <w:tc>
+          <w:tcPr>
+            <w:tcW w:w="3780" w:type="dxa"/>
+            <w:shd w:val="clear" w:color="auto" w:fill="FFFFFF" w:themeFill="background1"/>
+          </w:tcPr>
+          <w:p>
+            <w:pPr>
+              <w:pStyle w:val="TableBodyText"/>
+            </w:pPr>
+            <w:r>
+              <w:t>History</w:t>
+            </w:r>
+          </w:p>
+        </w:tc>
+        <w:tc>
+          <w:tcPr>
+            <w:tcW w:w="5580" w:type="dxa"/>
+            <w:shd w:val="clear" w:color="auto" w:fill="FFFFFF" w:themeFill="background1"/>
+          </w:tcPr>
+          <w:p>
+            <w:pPr>
+              <w:pStyle w:val="TableBullet1dot"/>
+              <w:numPr>
+                <w:ilvl w:val="0"/>
+                <w:numId w:val="0"/>
+              </w:numPr>
+            </w:pPr>
+          </w:p>
+        </w:tc>
+      </w:tr>
+    </w:tbl>
+    <w:p/>
     <w:sectPr>
       <w:headerReference w:type="even" r:id="rId7"/>
       <w:headerReference w:type="default" r:id="rId8"/>
@@ -567,7 +580,7 @@
               <v:stroke joinstyle="miter"/>
               <v:path gradientshapeok="t" o:connecttype="rect"/>
             </v:shapetype>
-            <v:shape id="Text Box 18" o:spid="_x0000_s1028" type="#_x0000_t202" alt="Booz Allen Hamilton Restricted" style="position:absolute;margin-left:-16.25pt;margin-top:0;width:34.95pt;height:34.95pt;z-index:251659264;visibility:visible;mso-wrap-style:none;mso-wrap-distance-left:0;mso-wrap-distance-top:0;mso-wrap-distance-right:0;mso-wrap-distance-bottom:0;mso-position-horizontal:right;mso-position-horizontal-relative:page;mso-position-vertical:top;mso-position-vertical-relative:page;v-text-anchor:top" o:gfxdata="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" filled="f" stroked="f">
+            <v:shape id="Text Box 18" o:spid="_x0000_s1027" type="#_x0000_t202" alt="Booz Allen Hamilton Restricted" style="position:absolute;margin-left:-16.25pt;margin-top:0;width:34.95pt;height:34.95pt;z-index:251659264;visibility:visible;mso-wrap-style:none;mso-wrap-distance-left:0;mso-wrap-distance-top:0;mso-wrap-distance-right:0;mso-wrap-distance-bottom:0;mso-position-horizontal:right;mso-position-horizontal-relative:page;mso-position-vertical:top;mso-position-vertical-relative:page;v-text-anchor:top" o:gfxdata="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" filled="f" stroked="f">
               <v:textbox style="mso-fit-shape-to-text:t" inset="0,15pt,20pt,0">
                 <w:txbxContent>
                   <w:p>
@@ -588,17 +601,7 @@
                         <w:sz w:val="20"/>
                         <w:szCs w:val="20"/>
                       </w:rPr>
-                      <w:t xml:space="preserve">Booz </w:t>
-                    </w:r>
-                    <w:r>
-                      <w:rPr>
-                        <w:rFonts w:ascii="Calibri" w:eastAsia="Calibri" w:hAnsi="Calibri" w:cs="Calibri"/>
-                        <w:noProof/>
-                        <w:color w:val="000000"/>
-                        <w:sz w:val="20"/>
-                        <w:szCs w:val="20"/>
-                      </w:rPr>
-                      <w:t>Allen Hamilton Restricted</w:t>
+                      <w:t>Booz Allen Hamilton Restricted</w:t>
                     </w:r>
                   </w:p>
                 </w:txbxContent>
@@ -2182,6 +2185,25 @@
       <w:szCs w:val="20"/>
     </w:rPr>
   </w:style>
+  <w:style w:type="table" w:styleId="TableGrid">
+    <w:name w:val="Table Grid"/>
+    <w:basedOn w:val="TableNormal"/>
+    <w:uiPriority w:val="39"/>
+    <w:rsid w:val="00BE1806"/>
+    <w:pPr>
+      <w:spacing w:after="0" w:line="240" w:lineRule="auto"/>
+    </w:pPr>
+    <w:tblPr>
+      <w:tblBorders>
+        <w:top w:val="single" w:sz="4" w:space="0" w:color="auto"/>
+        <w:left w:val="single" w:sz="4" w:space="0" w:color="auto"/>
+        <w:bottom w:val="single" w:sz="4" w:space="0" w:color="auto"/>
+        <w:right w:val="single" w:sz="4" w:space="0" w:color="auto"/>
+        <w:insideH w:val="single" w:sz="4" w:space="0" w:color="auto"/>
+        <w:insideV w:val="single" w:sz="4" w:space="0" w:color="auto"/>
+      </w:tblBorders>
+    </w:tblPr>
+  </w:style>
 </w:styles>
 </file>
 
